--- a/018 Manual BPMN/E3-DIS-018 Manual de especificación BPMN (2).docx
+++ b/018 Manual BPMN/E3-DIS-018 Manual de especificación BPMN (2).docx
@@ -1193,7 +1193,21 @@
             <w:rStyle w:val="Hipervnculo"/>
             <w:noProof/>
           </w:rPr>
-          <w:t>5. Reglas de Modelado</w:t>
+          <w:t>5. Reglas de Model</w:t>
+        </w:r>
+        <w:r>
+          <w:rPr>
+            <w:rStyle w:val="Hipervnculo"/>
+            <w:noProof/>
+          </w:rPr>
+          <w:t>a</w:t>
+        </w:r>
+        <w:r>
+          <w:rPr>
+            <w:rStyle w:val="Hipervnculo"/>
+            <w:noProof/>
+          </w:rPr>
+          <w:t>do</w:t>
         </w:r>
         <w:r>
           <w:rPr>
@@ -1567,159 +1581,102 @@
           <w:rFonts w:ascii="Arial" w:hAnsi="Arial" w:cs="Arial"/>
           <w:u w:val="single"/>
         </w:rPr>
-        <w:t xml:space="preserve">Business </w:t>
-      </w:r>
-      <w:proofErr w:type="spellStart"/>
+        <w:t>Business Process Modeling and Notation</w:t>
+      </w:r>
+      <w:r>
+        <w:rPr>
+          <w:rFonts w:ascii="Arial" w:hAnsi="Arial" w:cs="Arial"/>
+        </w:rPr>
+        <w:t>)</w:t>
+      </w:r>
+      <w:r>
+        <w:rPr>
+          <w:rFonts w:ascii="Arial" w:hAnsi="Arial" w:cs="Arial"/>
+        </w:rPr>
+        <w:t xml:space="preserve">, </w:t>
+      </w:r>
+      <w:r>
+        <w:rPr>
+          <w:rFonts w:ascii="Arial" w:hAnsi="Arial" w:cs="Arial"/>
+        </w:rPr>
+        <w:t>que sirvan para especificar los procesos de negocio</w:t>
+      </w:r>
+      <w:r>
+        <w:rPr>
+          <w:rFonts w:ascii="Arial" w:hAnsi="Arial" w:cs="Arial"/>
+        </w:rPr>
+        <w:t xml:space="preserve"> de una organización,</w:t>
+      </w:r>
+      <w:r>
+        <w:rPr>
+          <w:rFonts w:ascii="Arial" w:hAnsi="Arial" w:cs="Arial"/>
+        </w:rPr>
+        <w:t xml:space="preserve"> en el marco</w:t>
+      </w:r>
+      <w:r>
+        <w:rPr>
+          <w:rFonts w:ascii="Arial" w:hAnsi="Arial" w:cs="Arial"/>
+        </w:rPr>
+        <w:t xml:space="preserve"> de trabajo</w:t>
+      </w:r>
+      <w:r>
+        <w:rPr>
+          <w:rFonts w:ascii="Arial" w:hAnsi="Arial" w:cs="Arial"/>
+        </w:rPr>
+        <w:t xml:space="preserve"> de la metodología o técnica </w:t>
+      </w:r>
+      <w:r>
+        <w:rPr>
+          <w:rFonts w:ascii="Arial" w:hAnsi="Arial" w:cs="Arial"/>
+        </w:rPr>
+        <w:t xml:space="preserve">llamada </w:t>
+      </w:r>
+      <w:r>
+        <w:rPr>
+          <w:rFonts w:ascii="Arial" w:hAnsi="Arial" w:cs="Arial"/>
+        </w:rPr>
+        <w:t>Administración</w:t>
+      </w:r>
+      <w:r>
+        <w:rPr>
+          <w:rFonts w:ascii="Arial" w:hAnsi="Arial" w:cs="Arial"/>
+        </w:rPr>
+        <w:t xml:space="preserve"> </w:t>
+      </w:r>
+      <w:r>
+        <w:rPr>
+          <w:rFonts w:ascii="Arial" w:hAnsi="Arial" w:cs="Arial"/>
+        </w:rPr>
+        <w:t xml:space="preserve">de </w:t>
+      </w:r>
+      <w:r>
+        <w:rPr>
+          <w:rFonts w:ascii="Arial" w:hAnsi="Arial" w:cs="Arial"/>
+        </w:rPr>
+        <w:t>Procesos de Negocio (</w:t>
+      </w:r>
+      <w:r>
+        <w:rPr>
+          <w:rFonts w:ascii="Arial" w:hAnsi="Arial" w:cs="Arial"/>
+          <w:b/>
+        </w:rPr>
+        <w:t>BPM</w:t>
+      </w:r>
+      <w:r>
+        <w:rPr>
+          <w:rFonts w:ascii="Arial" w:hAnsi="Arial" w:cs="Arial"/>
+        </w:rPr>
+        <w:t>, acrónimo del inglés:</w:t>
+      </w:r>
+      <w:r>
+        <w:t xml:space="preserve"> </w:t>
+      </w:r>
       <w:r>
         <w:rPr>
           <w:rFonts w:ascii="Arial" w:hAnsi="Arial" w:cs="Arial"/>
           <w:u w:val="single"/>
         </w:rPr>
-        <w:t>Process</w:t>
-      </w:r>
-      <w:proofErr w:type="spellEnd"/>
-      <w:r>
-        <w:rPr>
-          <w:rFonts w:ascii="Arial" w:hAnsi="Arial" w:cs="Arial"/>
-          <w:u w:val="single"/>
-        </w:rPr>
-        <w:t xml:space="preserve"> </w:t>
-      </w:r>
-      <w:proofErr w:type="spellStart"/>
-      <w:r>
-        <w:rPr>
-          <w:rFonts w:ascii="Arial" w:hAnsi="Arial" w:cs="Arial"/>
-          <w:u w:val="single"/>
-        </w:rPr>
-        <w:t>Modeling</w:t>
-      </w:r>
-      <w:proofErr w:type="spellEnd"/>
-      <w:r>
-        <w:rPr>
-          <w:rFonts w:ascii="Arial" w:hAnsi="Arial" w:cs="Arial"/>
-          <w:u w:val="single"/>
-        </w:rPr>
-        <w:t xml:space="preserve"> and </w:t>
-      </w:r>
-      <w:proofErr w:type="spellStart"/>
-      <w:r>
-        <w:rPr>
-          <w:rFonts w:ascii="Arial" w:hAnsi="Arial" w:cs="Arial"/>
-          <w:u w:val="single"/>
-        </w:rPr>
-        <w:t>Notation</w:t>
-      </w:r>
-      <w:proofErr w:type="spellEnd"/>
-      <w:r>
-        <w:rPr>
-          <w:rFonts w:ascii="Arial" w:hAnsi="Arial" w:cs="Arial"/>
-        </w:rPr>
-        <w:t>)</w:t>
-      </w:r>
-      <w:r>
-        <w:rPr>
-          <w:rFonts w:ascii="Arial" w:hAnsi="Arial" w:cs="Arial"/>
-        </w:rPr>
-        <w:t xml:space="preserve">, </w:t>
-      </w:r>
-      <w:r>
-        <w:rPr>
-          <w:rFonts w:ascii="Arial" w:hAnsi="Arial" w:cs="Arial"/>
-        </w:rPr>
-        <w:t>que sirvan para especificar los procesos de negocio</w:t>
-      </w:r>
-      <w:r>
-        <w:rPr>
-          <w:rFonts w:ascii="Arial" w:hAnsi="Arial" w:cs="Arial"/>
-        </w:rPr>
-        <w:t xml:space="preserve"> de una organización,</w:t>
-      </w:r>
-      <w:r>
-        <w:rPr>
-          <w:rFonts w:ascii="Arial" w:hAnsi="Arial" w:cs="Arial"/>
-        </w:rPr>
-        <w:t xml:space="preserve"> en el marco</w:t>
-      </w:r>
-      <w:r>
-        <w:rPr>
-          <w:rFonts w:ascii="Arial" w:hAnsi="Arial" w:cs="Arial"/>
-        </w:rPr>
-        <w:t xml:space="preserve"> de trabajo</w:t>
-      </w:r>
-      <w:r>
-        <w:rPr>
-          <w:rFonts w:ascii="Arial" w:hAnsi="Arial" w:cs="Arial"/>
-        </w:rPr>
-        <w:t xml:space="preserve"> de la metodología o técnica </w:t>
-      </w:r>
-      <w:r>
-        <w:rPr>
-          <w:rFonts w:ascii="Arial" w:hAnsi="Arial" w:cs="Arial"/>
-        </w:rPr>
-        <w:t xml:space="preserve">llamada </w:t>
-      </w:r>
-      <w:r>
-        <w:rPr>
-          <w:rFonts w:ascii="Arial" w:hAnsi="Arial" w:cs="Arial"/>
-        </w:rPr>
-        <w:t>Administración</w:t>
-      </w:r>
-      <w:r>
-        <w:rPr>
-          <w:rFonts w:ascii="Arial" w:hAnsi="Arial" w:cs="Arial"/>
-        </w:rPr>
-        <w:t xml:space="preserve"> </w:t>
-      </w:r>
-      <w:r>
-        <w:rPr>
-          <w:rFonts w:ascii="Arial" w:hAnsi="Arial" w:cs="Arial"/>
-        </w:rPr>
-        <w:t xml:space="preserve">de </w:t>
-      </w:r>
-      <w:r>
-        <w:rPr>
-          <w:rFonts w:ascii="Arial" w:hAnsi="Arial" w:cs="Arial"/>
-        </w:rPr>
-        <w:t>Procesos de Negocio (</w:t>
-      </w:r>
-      <w:r>
-        <w:rPr>
-          <w:rFonts w:ascii="Arial" w:hAnsi="Arial" w:cs="Arial"/>
-          <w:b/>
-        </w:rPr>
-        <w:t>BPM</w:t>
-      </w:r>
-      <w:r>
-        <w:rPr>
-          <w:rFonts w:ascii="Arial" w:hAnsi="Arial" w:cs="Arial"/>
-        </w:rPr>
-        <w:t>, acrónimo del inglés:</w:t>
-      </w:r>
-      <w:r>
-        <w:t xml:space="preserve"> </w:t>
-      </w:r>
-      <w:r>
-        <w:rPr>
-          <w:rFonts w:ascii="Arial" w:hAnsi="Arial" w:cs="Arial"/>
-          <w:u w:val="single"/>
-        </w:rPr>
-        <w:t xml:space="preserve">Business </w:t>
-      </w:r>
-      <w:proofErr w:type="spellStart"/>
-      <w:r>
-        <w:rPr>
-          <w:rFonts w:ascii="Arial" w:hAnsi="Arial" w:cs="Arial"/>
-          <w:u w:val="single"/>
-        </w:rPr>
-        <w:t>Process</w:t>
-      </w:r>
-      <w:proofErr w:type="spellEnd"/>
-      <w:r>
-        <w:rPr>
-          <w:rFonts w:ascii="Arial" w:hAnsi="Arial" w:cs="Arial"/>
-          <w:u w:val="single"/>
-        </w:rPr>
-        <w:t xml:space="preserve"> Management</w:t>
+        <w:t>Business Process Management</w:t>
       </w:r>
       <w:r>
         <w:rPr>
@@ -1951,7 +1908,6 @@
         </w:rPr>
         <w:t>determinado fin [</w:t>
       </w:r>
-      <w:proofErr w:type="spellStart"/>
       <w:r>
         <w:rPr>
           <w:rFonts w:ascii="Arial" w:eastAsiaTheme="majorEastAsia" w:hAnsi="Arial" w:cs="Arial"/>
@@ -1959,7 +1915,6 @@
         </w:rPr>
         <w:t>Hitpass</w:t>
       </w:r>
-      <w:proofErr w:type="spellEnd"/>
       <w:r>
         <w:rPr>
           <w:rFonts w:ascii="Arial" w:eastAsiaTheme="majorEastAsia" w:hAnsi="Arial" w:cs="Arial"/>
@@ -2181,37 +2136,12 @@
         </w:rPr>
         <w:t xml:space="preserve"> [</w:t>
       </w:r>
-      <w:proofErr w:type="spellStart"/>
       <w:r>
         <w:rPr>
           <w:rFonts w:ascii="Arial" w:eastAsiaTheme="majorEastAsia" w:hAnsi="Arial" w:cs="Arial"/>
           <w:u w:val="single"/>
         </w:rPr>
-        <w:t>An</w:t>
-      </w:r>
-      <w:proofErr w:type="spellEnd"/>
-      <w:r>
-        <w:rPr>
-          <w:rFonts w:ascii="Arial" w:eastAsiaTheme="majorEastAsia" w:hAnsi="Arial" w:cs="Arial"/>
-          <w:u w:val="single"/>
-        </w:rPr>
-        <w:t xml:space="preserve"> </w:t>
-      </w:r>
-      <w:proofErr w:type="spellStart"/>
-      <w:r>
-        <w:rPr>
-          <w:rFonts w:ascii="Arial" w:eastAsiaTheme="majorEastAsia" w:hAnsi="Arial" w:cs="Arial"/>
-          <w:u w:val="single"/>
-        </w:rPr>
-        <w:t>Introduction</w:t>
-      </w:r>
-      <w:proofErr w:type="spellEnd"/>
-      <w:r>
-        <w:rPr>
-          <w:rFonts w:ascii="Arial" w:eastAsiaTheme="majorEastAsia" w:hAnsi="Arial" w:cs="Arial"/>
-          <w:u w:val="single"/>
-        </w:rPr>
-        <w:t xml:space="preserve"> to BPMN 2.0</w:t>
+        <w:t>An Introduction to BPMN 2.0</w:t>
       </w:r>
       <w:r>
         <w:rPr>
@@ -4243,7 +4173,7 @@
                 <v:shape id="_x0000_i1025" type="#_x0000_t75" style="width:73.5pt;height:49.5pt" o:ole="">
                   <v:imagedata r:id="rId13" o:title=""/>
                 </v:shape>
-                <o:OLEObject Type="Embed" ProgID="PBrush" ShapeID="_x0000_i1025" DrawAspect="Content" ObjectID="_1600009742" r:id="rId14"/>
+                <o:OLEObject Type="Embed" ProgID="PBrush" ShapeID="_x0000_i1025" DrawAspect="Content" ObjectID="_1600174752" r:id="rId14"/>
               </w:object>
             </w:r>
           </w:p>
@@ -4311,7 +4241,7 @@
                 <v:shape id="_x0000_i1026" type="#_x0000_t75" style="width:75.75pt;height:52.5pt" o:ole="">
                   <v:imagedata r:id="rId15" o:title=""/>
                 </v:shape>
-                <o:OLEObject Type="Embed" ProgID="PBrush" ShapeID="_x0000_i1026" DrawAspect="Content" ObjectID="_1600009743" r:id="rId16"/>
+                <o:OLEObject Type="Embed" ProgID="PBrush" ShapeID="_x0000_i1026" DrawAspect="Content" ObjectID="_1600174753" r:id="rId16"/>
               </w:object>
             </w:r>
           </w:p>
@@ -4379,7 +4309,7 @@
                 <v:shape id="_x0000_i1027" type="#_x0000_t75" style="width:72.75pt;height:49.5pt" o:ole="">
                   <v:imagedata r:id="rId17" o:title=""/>
                 </v:shape>
-                <o:OLEObject Type="Embed" ProgID="PBrush" ShapeID="_x0000_i1027" DrawAspect="Content" ObjectID="_1600009744" r:id="rId18"/>
+                <o:OLEObject Type="Embed" ProgID="PBrush" ShapeID="_x0000_i1027" DrawAspect="Content" ObjectID="_1600174754" r:id="rId18"/>
               </w:object>
             </w:r>
           </w:p>
@@ -4452,7 +4382,7 @@
                 <v:shape id="_x0000_i1028" type="#_x0000_t75" style="width:31.5pt;height:27pt" o:ole="">
                   <v:imagedata r:id="rId19" o:title=""/>
                 </v:shape>
-                <o:OLEObject Type="Embed" ProgID="PBrush" ShapeID="_x0000_i1028" DrawAspect="Content" ObjectID="_1600009745" r:id="rId20"/>
+                <o:OLEObject Type="Embed" ProgID="PBrush" ShapeID="_x0000_i1028" DrawAspect="Content" ObjectID="_1600174755" r:id="rId20"/>
               </w:object>
             </w:r>
           </w:p>
@@ -4529,7 +4459,7 @@
                 <v:shape id="_x0000_i1029" type="#_x0000_t75" style="width:40.5pt;height:26.25pt" o:ole="">
                   <v:imagedata r:id="rId21" o:title=""/>
                 </v:shape>
-                <o:OLEObject Type="Embed" ProgID="PBrush" ShapeID="_x0000_i1029" DrawAspect="Content" ObjectID="_1600009746" r:id="rId22"/>
+                <o:OLEObject Type="Embed" ProgID="PBrush" ShapeID="_x0000_i1029" DrawAspect="Content" ObjectID="_1600174756" r:id="rId22"/>
               </w:object>
             </w:r>
           </w:p>
@@ -4606,7 +4536,7 @@
                 <v:shape id="_x0000_i1030" type="#_x0000_t75" style="width:29.25pt;height:29.25pt" o:ole="">
                   <v:imagedata r:id="rId23" o:title=""/>
                 </v:shape>
-                <o:OLEObject Type="Embed" ProgID="PBrush" ShapeID="_x0000_i1030" DrawAspect="Content" ObjectID="_1600009747" r:id="rId24"/>
+                <o:OLEObject Type="Embed" ProgID="PBrush" ShapeID="_x0000_i1030" DrawAspect="Content" ObjectID="_1600174757" r:id="rId24"/>
               </w:object>
             </w:r>
           </w:p>
@@ -4700,7 +4630,7 @@
                 <v:shape id="_x0000_i1031" type="#_x0000_t75" style="width:31.5pt;height:30pt" o:ole="">
                   <v:imagedata r:id="rId25" o:title=""/>
                 </v:shape>
-                <o:OLEObject Type="Embed" ProgID="PBrush" ShapeID="_x0000_i1031" DrawAspect="Content" ObjectID="_1600009748" r:id="rId26"/>
+                <o:OLEObject Type="Embed" ProgID="PBrush" ShapeID="_x0000_i1031" DrawAspect="Content" ObjectID="_1600174758" r:id="rId26"/>
               </w:object>
             </w:r>
           </w:p>
@@ -4821,7 +4751,7 @@
                 <v:shape id="_x0000_i1032" type="#_x0000_t75" style="width:27.75pt;height:27.75pt" o:ole="">
                   <v:imagedata r:id="rId27" o:title=""/>
                 </v:shape>
-                <o:OLEObject Type="Embed" ProgID="PBrush" ShapeID="_x0000_i1032" DrawAspect="Content" ObjectID="_1600009749" r:id="rId28"/>
+                <o:OLEObject Type="Embed" ProgID="PBrush" ShapeID="_x0000_i1032" DrawAspect="Content" ObjectID="_1600174759" r:id="rId28"/>
               </w:object>
             </w:r>
           </w:p>
@@ -4934,7 +4864,7 @@
                 <v:shape id="_x0000_i1033" type="#_x0000_t75" style="width:31.5pt;height:28.5pt" o:ole="">
                   <v:imagedata r:id="rId29" o:title=""/>
                 </v:shape>
-                <o:OLEObject Type="Embed" ProgID="PBrush" ShapeID="_x0000_i1033" DrawAspect="Content" ObjectID="_1600009750" r:id="rId30"/>
+                <o:OLEObject Type="Embed" ProgID="PBrush" ShapeID="_x0000_i1033" DrawAspect="Content" ObjectID="_1600174760" r:id="rId30"/>
               </w:object>
             </w:r>
           </w:p>
@@ -5007,7 +4937,7 @@
                 <v:shape id="_x0000_i1034" type="#_x0000_t75" style="width:35.25pt;height:34.5pt" o:ole="">
                   <v:imagedata r:id="rId31" o:title=""/>
                 </v:shape>
-                <o:OLEObject Type="Embed" ProgID="PBrush" ShapeID="_x0000_i1034" DrawAspect="Content" ObjectID="_1600009751" r:id="rId32"/>
+                <o:OLEObject Type="Embed" ProgID="PBrush" ShapeID="_x0000_i1034" DrawAspect="Content" ObjectID="_1600174761" r:id="rId32"/>
               </w:object>
             </w:r>
           </w:p>
@@ -5067,25 +4997,7 @@
                 <w:sz w:val="22"/>
                 <w:szCs w:val="22"/>
               </w:rPr>
-              <w:t xml:space="preserve"> serán recorridas por un </w:t>
-            </w:r>
-            <w:proofErr w:type="spellStart"/>
-            <w:r>
-              <w:rPr>
-                <w:rFonts w:ascii="Arial" w:hAnsi="Arial" w:cs="Arial"/>
-                <w:sz w:val="22"/>
-                <w:szCs w:val="22"/>
-              </w:rPr>
-              <w:t>token</w:t>
-            </w:r>
-            <w:proofErr w:type="spellEnd"/>
-            <w:r>
-              <w:rPr>
-                <w:rFonts w:ascii="Arial" w:hAnsi="Arial" w:cs="Arial"/>
-                <w:sz w:val="22"/>
-                <w:szCs w:val="22"/>
-              </w:rPr>
-              <w:t>.</w:t>
+              <w:t xml:space="preserve"> serán recorridas por un token.</w:t>
             </w:r>
           </w:p>
           <w:p>
@@ -5125,7 +5037,7 @@
                 <v:shape id="_x0000_i1035" type="#_x0000_t75" style="width:35.25pt;height:33.75pt" o:ole="">
                   <v:imagedata r:id="rId33" o:title=""/>
                 </v:shape>
-                <o:OLEObject Type="Embed" ProgID="PBrush" ShapeID="_x0000_i1035" DrawAspect="Content" ObjectID="_1600009752" r:id="rId34"/>
+                <o:OLEObject Type="Embed" ProgID="PBrush" ShapeID="_x0000_i1035" DrawAspect="Content" ObjectID="_1600174762" r:id="rId34"/>
               </w:object>
             </w:r>
           </w:p>
@@ -5461,7 +5373,7 @@
                 <v:shape id="_x0000_i1036" type="#_x0000_t75" style="width:50.25pt;height:50.25pt" o:ole="">
                   <v:imagedata r:id="rId37" o:title=""/>
                 </v:shape>
-                <o:OLEObject Type="Embed" ProgID="PBrush" ShapeID="_x0000_i1036" DrawAspect="Content" ObjectID="_1600009753" r:id="rId38"/>
+                <o:OLEObject Type="Embed" ProgID="PBrush" ShapeID="_x0000_i1036" DrawAspect="Content" ObjectID="_1600174763" r:id="rId38"/>
               </w:object>
             </w:r>
           </w:p>
@@ -5542,7 +5454,7 @@
                 <v:shape id="_x0000_i1037" type="#_x0000_t75" style="width:46.5pt;height:39.75pt" o:ole="">
                   <v:imagedata r:id="rId39" o:title=""/>
                 </v:shape>
-                <o:OLEObject Type="Embed" ProgID="PBrush" ShapeID="_x0000_i1037" DrawAspect="Content" ObjectID="_1600009754" r:id="rId40"/>
+                <o:OLEObject Type="Embed" ProgID="PBrush" ShapeID="_x0000_i1037" DrawAspect="Content" ObjectID="_1600174764" r:id="rId40"/>
               </w:object>
             </w:r>
           </w:p>
@@ -6184,39 +6096,7 @@
           <w:rFonts w:ascii="Arial" w:hAnsi="Arial" w:cs="Arial"/>
           <w:szCs w:val="24"/>
         </w:rPr>
-        <w:t xml:space="preserve">PMN (Business </w:t>
-      </w:r>
-      <w:proofErr w:type="spellStart"/>
-      <w:r>
-        <w:rPr>
-          <w:rFonts w:ascii="Arial" w:hAnsi="Arial" w:cs="Arial"/>
-          <w:szCs w:val="24"/>
-        </w:rPr>
-        <w:t>Process</w:t>
-      </w:r>
-      <w:proofErr w:type="spellEnd"/>
-      <w:r>
-        <w:rPr>
-          <w:rFonts w:ascii="Arial" w:hAnsi="Arial" w:cs="Arial"/>
-          <w:szCs w:val="24"/>
-        </w:rPr>
-        <w:t xml:space="preserve"> </w:t>
-      </w:r>
-      <w:proofErr w:type="spellStart"/>
-      <w:r>
-        <w:rPr>
-          <w:rFonts w:ascii="Arial" w:hAnsi="Arial" w:cs="Arial"/>
-          <w:szCs w:val="24"/>
-        </w:rPr>
-        <w:t>Modeling</w:t>
-      </w:r>
-      <w:proofErr w:type="spellEnd"/>
-      <w:r>
-        <w:rPr>
-          <w:rFonts w:ascii="Arial" w:hAnsi="Arial" w:cs="Arial"/>
-          <w:szCs w:val="24"/>
-        </w:rPr>
-        <w:t xml:space="preserve"> N</w:t>
+        <w:t>PMN (Business Process Modeling N</w:t>
       </w:r>
       <w:r>
         <w:rPr>
@@ -6840,7 +6720,6 @@
         </w:rPr>
         <w:t>“</w:t>
       </w:r>
-      <w:proofErr w:type="spellStart"/>
       <w:r>
         <w:rPr>
           <w:rFonts w:ascii="Arial" w:hAnsi="Arial" w:cs="Arial"/>
@@ -6849,7 +6728,6 @@
         </w:rPr>
         <w:t>start</w:t>
       </w:r>
-      <w:proofErr w:type="spellEnd"/>
       <w:r>
         <w:rPr>
           <w:rFonts w:ascii="Arial" w:hAnsi="Arial" w:cs="Arial"/>
@@ -6871,7 +6749,6 @@
         </w:rPr>
         <w:t>“</w:t>
       </w:r>
-      <w:proofErr w:type="spellStart"/>
       <w:r>
         <w:rPr>
           <w:rFonts w:ascii="Arial" w:hAnsi="Arial" w:cs="Arial"/>
@@ -6880,7 +6757,6 @@
         </w:rPr>
         <w:t>end</w:t>
       </w:r>
-      <w:proofErr w:type="spellEnd"/>
       <w:r>
         <w:rPr>
           <w:rFonts w:ascii="Arial" w:hAnsi="Arial" w:cs="Arial"/>
@@ -6975,35 +6851,7 @@
         <w:rPr>
           <w:rFonts w:cs="Arial"/>
         </w:rPr>
-        <w:t>Eventos “</w:t>
-      </w:r>
-      <w:proofErr w:type="spellStart"/>
-      <w:r>
-        <w:rPr>
-          <w:rFonts w:cs="Arial"/>
-        </w:rPr>
-        <w:t>start</w:t>
-      </w:r>
-      <w:proofErr w:type="spellEnd"/>
-      <w:r>
-        <w:rPr>
-          <w:rFonts w:cs="Arial"/>
-        </w:rPr>
-        <w:t>” y “</w:t>
-      </w:r>
-      <w:proofErr w:type="spellStart"/>
-      <w:r>
-        <w:rPr>
-          <w:rFonts w:cs="Arial"/>
-        </w:rPr>
-        <w:t>end</w:t>
-      </w:r>
-      <w:proofErr w:type="spellEnd"/>
-      <w:r>
-        <w:rPr>
-          <w:rFonts w:cs="Arial"/>
-        </w:rPr>
-        <w:t>”</w:t>
+        <w:t>Eventos “start” y “end”</w:t>
       </w:r>
       <w:r>
         <w:rPr>
@@ -7266,39 +7114,21 @@
           <w:rFonts w:ascii="Arial" w:hAnsi="Arial" w:cs="Arial"/>
           <w:szCs w:val="24"/>
         </w:rPr>
-        <w:t>El  "</w:t>
-      </w:r>
-      <w:proofErr w:type="spellStart"/>
-      <w:r>
-        <w:rPr>
-          <w:rFonts w:ascii="Arial" w:hAnsi="Arial" w:cs="Arial"/>
-          <w:szCs w:val="24"/>
-        </w:rPr>
-        <w:t>Happy</w:t>
-      </w:r>
-      <w:proofErr w:type="spellEnd"/>
-      <w:r>
-        <w:rPr>
-          <w:rFonts w:ascii="Arial" w:hAnsi="Arial" w:cs="Arial"/>
-          <w:szCs w:val="24"/>
-        </w:rPr>
-        <w:t xml:space="preserve"> </w:t>
-      </w:r>
-      <w:proofErr w:type="spellStart"/>
-      <w:r>
-        <w:rPr>
-          <w:rFonts w:ascii="Arial" w:hAnsi="Arial" w:cs="Arial"/>
-          <w:szCs w:val="24"/>
-        </w:rPr>
-        <w:t>path</w:t>
-      </w:r>
-      <w:proofErr w:type="spellEnd"/>
-      <w:r>
-        <w:rPr>
-          <w:rFonts w:ascii="Arial" w:hAnsi="Arial" w:cs="Arial"/>
-          <w:szCs w:val="24"/>
-        </w:rPr>
-        <w:t xml:space="preserve"> " debe identificarse fácilmente al leer un diagrama. Diagrama el camino feliz primero y</w:t>
+        <w:t>El  "Happy path " debe identificarse fácilmente al leer un diagrama. Diagrama el camino feliz</w:t>
+      </w:r>
+      <w:r>
+        <w:rPr>
+          <w:rFonts w:ascii="Arial" w:hAnsi="Arial" w:cs="Arial"/>
+          <w:szCs w:val="24"/>
+        </w:rPr>
+        <w:t xml:space="preserve"> (Happy path)</w:t>
+      </w:r>
+      <w:r>
+        <w:rPr>
+          <w:rFonts w:ascii="Arial" w:hAnsi="Arial" w:cs="Arial"/>
+          <w:szCs w:val="24"/>
+        </w:rPr>
+        <w:t xml:space="preserve"> primero y</w:t>
       </w:r>
       <w:r>
         <w:rPr>
@@ -7821,7 +7651,6 @@
         </w:rPr>
         <w:t>“</w:t>
       </w:r>
-      <w:proofErr w:type="spellStart"/>
       <w:r>
         <w:rPr>
           <w:rFonts w:ascii="Arial" w:hAnsi="Arial" w:cs="Arial"/>
@@ -7829,7 +7658,6 @@
         </w:rPr>
         <w:t>end</w:t>
       </w:r>
-      <w:proofErr w:type="spellEnd"/>
       <w:r>
         <w:rPr>
           <w:rFonts w:ascii="Arial" w:hAnsi="Arial" w:cs="Arial"/>
@@ -8007,7 +7835,21 @@
           <w:rFonts w:ascii="Arial" w:hAnsi="Arial" w:cs="Arial"/>
           <w:szCs w:val="24"/>
         </w:rPr>
-        <w:t>Mantenga un formato único a lo largo de sus diagramas y céntrese en un aspecto y una sensación limpios y amistosos. El uso de diferentes tamaños de fuente, colores, tamaños de cajas o etiquetas solapadas puede hacer que los diagramas lean un desafío.</w:t>
+        <w:t xml:space="preserve">Mantenga un formato único a lo largo de sus diagramas y céntrese en un aspecto y una sensación limpios y amistosos. El uso de diferentes tamaños de fuente, colores, tamaños de cajas o etiquetas solapadas puede hacer que los diagramas </w:t>
+      </w:r>
+      <w:r>
+        <w:rPr>
+          <w:rFonts w:ascii="Arial" w:hAnsi="Arial" w:cs="Arial"/>
+          <w:szCs w:val="24"/>
+        </w:rPr>
+        <w:t>sean difícil de interpretarlos</w:t>
+      </w:r>
+      <w:r>
+        <w:rPr>
+          <w:rFonts w:ascii="Arial" w:hAnsi="Arial" w:cs="Arial"/>
+          <w:szCs w:val="24"/>
+        </w:rPr>
+        <w:t>.</w:t>
       </w:r>
     </w:p>
     <w:p>
@@ -8180,7 +8022,21 @@
           <w:rFonts w:ascii="Arial" w:hAnsi="Arial" w:cs="Arial"/>
           <w:szCs w:val="24"/>
         </w:rPr>
-        <w:t>El estándar BPMN define los estándares utilizados para diagramar los procesos del negocio. Sin embargo, siguiendo las pautas de BPMN está completamente en sus manos. Asegúrese de que sus modelos cumplen con la norma para asegurar su correcta comprensión.</w:t>
+        <w:t>El estándar BPMN define los estándares utilizados para diagramar los procesos del negocio. Sin embargo, siguiendo las pautas de BPMN está completamente en sus manos. Asegúrese de que sus modelos cumplen con la</w:t>
+      </w:r>
+      <w:r>
+        <w:rPr>
+          <w:rFonts w:ascii="Arial" w:hAnsi="Arial" w:cs="Arial"/>
+          <w:szCs w:val="24"/>
+        </w:rPr>
+        <w:t>s buenas prácticas que aquí se señalan</w:t>
+      </w:r>
+      <w:r>
+        <w:rPr>
+          <w:rFonts w:ascii="Arial" w:hAnsi="Arial" w:cs="Arial"/>
+          <w:szCs w:val="24"/>
+        </w:rPr>
+        <w:t xml:space="preserve"> para asegurar su correcta comprensión.</w:t>
       </w:r>
     </w:p>
     <w:p>
@@ -8849,15 +8705,13 @@
         </w:rPr>
         <w:t>decisiones (</w:t>
       </w:r>
-      <w:proofErr w:type="spellStart"/>
-      <w:r>
-        <w:rPr>
-          <w:rFonts w:ascii="Arial" w:hAnsi="Arial" w:cs="Arial"/>
-          <w:szCs w:val="24"/>
-        </w:rPr>
-        <w:t>gateways</w:t>
-      </w:r>
-      <w:proofErr w:type="spellEnd"/>
+      <w:r>
+        <w:rPr>
+          <w:rFonts w:ascii="Arial" w:hAnsi="Arial" w:cs="Arial"/>
+          <w:szCs w:val="24"/>
+        </w:rPr>
+        <w:t>Gateway</w:t>
+      </w:r>
       <w:r>
         <w:rPr>
           <w:rFonts w:ascii="Arial" w:hAnsi="Arial" w:cs="Arial"/>
@@ -9351,15 +9205,13 @@
         </w:rPr>
         <w:t>decisiones (</w:t>
       </w:r>
-      <w:proofErr w:type="spellStart"/>
-      <w:r>
-        <w:rPr>
-          <w:rFonts w:ascii="Arial" w:hAnsi="Arial" w:cs="Arial"/>
-          <w:szCs w:val="24"/>
-        </w:rPr>
-        <w:t>gateways</w:t>
-      </w:r>
-      <w:proofErr w:type="spellEnd"/>
+      <w:r>
+        <w:rPr>
+          <w:rFonts w:ascii="Arial" w:hAnsi="Arial" w:cs="Arial"/>
+          <w:szCs w:val="24"/>
+        </w:rPr>
+        <w:t>Gateway</w:t>
+      </w:r>
       <w:r>
         <w:rPr>
           <w:rFonts w:ascii="Arial" w:hAnsi="Arial" w:cs="Arial"/>
@@ -9522,16 +9374,14 @@
         </w:rPr>
         <w:t xml:space="preserve"> (</w:t>
       </w:r>
-      <w:proofErr w:type="spellStart"/>
       <w:r>
         <w:rPr>
           <w:rFonts w:ascii="Arial" w:hAnsi="Arial" w:cs="Arial"/>
           <w:b/>
           <w:szCs w:val="24"/>
         </w:rPr>
-        <w:t>gateways</w:t>
-      </w:r>
-      <w:proofErr w:type="spellEnd"/>
+        <w:t>Gateway</w:t>
+      </w:r>
       <w:r>
         <w:rPr>
           <w:rFonts w:ascii="Arial" w:hAnsi="Arial" w:cs="Arial"/>
@@ -9831,28 +9681,20 @@
         <w:rPr>
           <w:rFonts w:cs="Arial"/>
         </w:rPr>
-        <w:t>Ilustración 15</w:t>
+        <w:t xml:space="preserve">Ilustración 15 </w:t>
       </w:r>
       <w:r>
         <w:rPr>
           <w:rFonts w:cs="Arial"/>
         </w:rPr>
-        <w:t xml:space="preserve"> </w:t>
+        <w:t>Mantener equilibrio en el uso de puertas de enlace (</w:t>
       </w:r>
       <w:r>
         <w:rPr>
           <w:rFonts w:cs="Arial"/>
         </w:rPr>
-        <w:t>Mantener equilibrio en el uso de puertas de enlace (</w:t>
-      </w:r>
-      <w:proofErr w:type="spellStart"/>
-      <w:r>
-        <w:rPr>
-          <w:rFonts w:cs="Arial"/>
-        </w:rPr>
-        <w:t>gateways</w:t>
-      </w:r>
-      <w:proofErr w:type="spellEnd"/>
+        <w:t>Gateway</w:t>
+      </w:r>
       <w:r>
         <w:rPr>
           <w:rFonts w:cs="Arial"/>
@@ -9894,7 +9736,21 @@
           <w:rFonts w:ascii="Arial" w:hAnsi="Arial" w:cs="Arial"/>
           <w:szCs w:val="24"/>
         </w:rPr>
-        <w:t xml:space="preserve">Utilice siempre el mismo tipo de puerta de enlace utilizado </w:t>
+        <w:t xml:space="preserve">Utilice siempre el mismo tipo de puerta de enlace </w:t>
+      </w:r>
+      <w:r>
+        <w:rPr>
+          <w:rFonts w:ascii="Arial" w:hAnsi="Arial" w:cs="Arial"/>
+          <w:szCs w:val="24"/>
+        </w:rPr>
+        <w:t xml:space="preserve">(Gateway) </w:t>
+      </w:r>
+      <w:r>
+        <w:rPr>
+          <w:rFonts w:ascii="Arial" w:hAnsi="Arial" w:cs="Arial"/>
+          <w:szCs w:val="24"/>
+        </w:rPr>
+        <w:t xml:space="preserve">utilizado </w:t>
       </w:r>
       <w:r>
         <w:rPr>
@@ -9908,7 +9764,14 @@
           <w:rFonts w:ascii="Arial" w:hAnsi="Arial" w:cs="Arial"/>
           <w:szCs w:val="24"/>
         </w:rPr>
-        <w:t xml:space="preserve"> para la División </w:t>
+        <w:t xml:space="preserve"> para la d</w:t>
+      </w:r>
+      <w:r>
+        <w:rPr>
+          <w:rFonts w:ascii="Arial" w:hAnsi="Arial" w:cs="Arial"/>
+          <w:szCs w:val="24"/>
+        </w:rPr>
+        <w:t xml:space="preserve">ivisión </w:t>
       </w:r>
       <w:r>
         <w:rPr>
@@ -10013,39 +9876,19 @@
         <w:rPr>
           <w:rFonts w:cs="Arial"/>
         </w:rPr>
-        <w:t>Ilustración 16</w:t>
+        <w:t>Ilustración 16 Utilizar siempre el mismo tipo de puerta de enlace (</w:t>
       </w:r>
       <w:r>
         <w:rPr>
           <w:rFonts w:cs="Arial"/>
         </w:rPr>
-        <w:t xml:space="preserve"> </w:t>
+        <w:t>Gateway</w:t>
       </w:r>
       <w:r>
         <w:rPr>
           <w:rFonts w:cs="Arial"/>
         </w:rPr>
-        <w:t>Utilizar siempre el mismo tipo de puerta de enlace (</w:t>
-      </w:r>
-      <w:proofErr w:type="spellStart"/>
-      <w:r>
-        <w:rPr>
-          <w:rFonts w:cs="Arial"/>
-        </w:rPr>
-        <w:t>gateways</w:t>
-      </w:r>
-      <w:proofErr w:type="spellEnd"/>
-      <w:r>
-        <w:rPr>
-          <w:rFonts w:cs="Arial"/>
-        </w:rPr>
-        <w:t>)</w:t>
-      </w:r>
-      <w:r>
-        <w:rPr>
-          <w:rFonts w:cs="Arial"/>
-        </w:rPr>
-        <w:t>.</w:t>
+        <w:t>).</w:t>
       </w:r>
     </w:p>
     <w:p>
@@ -11140,25 +10983,7 @@
         <w:rPr>
           <w:rFonts w:cs="Arial"/>
         </w:rPr>
-        <w:t>Evita</w:t>
-      </w:r>
-      <w:r>
-        <w:rPr>
-          <w:rFonts w:cs="Arial"/>
-        </w:rPr>
-        <w:t xml:space="preserve">r </w:t>
-      </w:r>
-      <w:r>
-        <w:rPr>
-          <w:rFonts w:cs="Arial"/>
-        </w:rPr>
-        <w:t>regresar los flujos entre las</w:t>
-      </w:r>
-      <w:r>
-        <w:rPr>
-          <w:rFonts w:cs="Arial"/>
-        </w:rPr>
-        <w:t xml:space="preserve"> fases</w:t>
+        <w:t>Evitar regresar los flujos entre las fases</w:t>
       </w:r>
       <w:r>
         <w:rPr>
@@ -11519,11 +11344,20 @@
           <w:rFonts w:ascii="Arial" w:hAnsi="Arial" w:cs="Arial"/>
           <w:szCs w:val="24"/>
         </w:rPr>
-        <w:t>No etiquete los eventos de inicio y fin cuando sólo se utilice una instancia de ellos. Es muy común etiquetarlos como  "</w:t>
-      </w:r>
-      <w:r>
-        <w:rPr>
-          <w:rFonts w:ascii="Arial" w:hAnsi="Arial" w:cs="Arial"/>
+        <w:t xml:space="preserve">No etiquete los eventos de inicio y fin cuando sólo se utilice una instancia de ellos. Es muy común etiquetarlos como  </w:t>
+      </w:r>
+      <w:r>
+        <w:rPr>
+          <w:rFonts w:ascii="Arial" w:hAnsi="Arial" w:cs="Arial"/>
+          <w:b/>
+          <w:szCs w:val="24"/>
+        </w:rPr>
+        <w:t>"</w:t>
+      </w:r>
+      <w:r>
+        <w:rPr>
+          <w:rFonts w:ascii="Arial" w:hAnsi="Arial" w:cs="Arial"/>
+          <w:b/>
           <w:szCs w:val="24"/>
         </w:rPr>
         <w:t>Inicio de proceso</w:t>
@@ -11531,13 +11365,30 @@
       <w:r>
         <w:rPr>
           <w:rFonts w:ascii="Arial" w:hAnsi="Arial" w:cs="Arial"/>
-          <w:szCs w:val="24"/>
-        </w:rPr>
-        <w:t xml:space="preserve"> " y  "</w:t>
-      </w:r>
-      <w:r>
-        <w:rPr>
-          <w:rFonts w:ascii="Arial" w:hAnsi="Arial" w:cs="Arial"/>
+          <w:b/>
+          <w:szCs w:val="24"/>
+        </w:rPr>
+        <w:t xml:space="preserve"> "</w:t>
+      </w:r>
+      <w:r>
+        <w:rPr>
+          <w:rFonts w:ascii="Arial" w:hAnsi="Arial" w:cs="Arial"/>
+          <w:szCs w:val="24"/>
+        </w:rPr>
+        <w:t xml:space="preserve"> y  </w:t>
+      </w:r>
+      <w:r>
+        <w:rPr>
+          <w:rFonts w:ascii="Arial" w:hAnsi="Arial" w:cs="Arial"/>
+          <w:b/>
+          <w:szCs w:val="24"/>
+        </w:rPr>
+        <w:t>"</w:t>
+      </w:r>
+      <w:r>
+        <w:rPr>
+          <w:rFonts w:ascii="Arial" w:hAnsi="Arial" w:cs="Arial"/>
+          <w:b/>
           <w:szCs w:val="24"/>
         </w:rPr>
         <w:t>Fin de proceso</w:t>
@@ -11545,9 +11396,17 @@
       <w:r>
         <w:rPr>
           <w:rFonts w:ascii="Arial" w:hAnsi="Arial" w:cs="Arial"/>
-          <w:szCs w:val="24"/>
-        </w:rPr>
-        <w:t xml:space="preserve"> " pero esto es redundante y no necesario.</w:t>
+          <w:b/>
+          <w:szCs w:val="24"/>
+        </w:rPr>
+        <w:t xml:space="preserve"> "</w:t>
+      </w:r>
+      <w:r>
+        <w:rPr>
+          <w:rFonts w:ascii="Arial" w:hAnsi="Arial" w:cs="Arial"/>
+          <w:szCs w:val="24"/>
+        </w:rPr>
+        <w:t xml:space="preserve"> pero esto es redundante y no necesario.</w:t>
       </w:r>
     </w:p>
     <w:p>
@@ -11717,7 +11576,22 @@
           <w:rFonts w:ascii="Arial" w:hAnsi="Arial" w:cs="Arial"/>
           <w:szCs w:val="24"/>
         </w:rPr>
-        <w:t>. Etiquetarlos de acuerdo a lo que representan usando un sustantivo. No repita los nombres.</w:t>
+        <w:t xml:space="preserve">. Etiquetarlos de acuerdo a lo que representan usando un </w:t>
+      </w:r>
+      <w:r>
+        <w:rPr>
+          <w:rFonts w:ascii="Arial" w:hAnsi="Arial" w:cs="Arial"/>
+          <w:b/>
+          <w:szCs w:val="24"/>
+        </w:rPr>
+        <w:t>sustantivo</w:t>
+      </w:r>
+      <w:r>
+        <w:rPr>
+          <w:rFonts w:ascii="Arial" w:hAnsi="Arial" w:cs="Arial"/>
+          <w:szCs w:val="24"/>
+        </w:rPr>
+        <w:t>. No repita los nombres.</w:t>
       </w:r>
     </w:p>
     <w:p>
@@ -12015,30 +11889,12 @@
         <w:rPr>
           <w:rFonts w:cs="Arial"/>
         </w:rPr>
-        <w:t xml:space="preserve">Etiquete </w:t>
+        <w:t>Etiquete las fases con un sustantivo haciendo referencia al tiempo</w:t>
       </w:r>
       <w:r>
         <w:rPr>
           <w:rFonts w:cs="Arial"/>
         </w:rPr>
-        <w:t>las fase</w:t>
-      </w:r>
-      <w:r>
-        <w:rPr>
-          <w:rFonts w:cs="Arial"/>
-        </w:rPr>
-        <w:t xml:space="preserve">s </w:t>
-      </w:r>
-      <w:r>
-        <w:rPr>
-          <w:rFonts w:cs="Arial"/>
-        </w:rPr>
-        <w:t>con un sustantivo haciendo referencia al tiempo</w:t>
-      </w:r>
-      <w:r>
-        <w:rPr>
-          <w:rFonts w:cs="Arial"/>
-        </w:rPr>
         <w:t>.</w:t>
       </w:r>
     </w:p>
@@ -12068,7 +11924,7 @@
           <w:b/>
           <w:szCs w:val="24"/>
         </w:rPr>
-        <w:t xml:space="preserve">Etiquetado de </w:t>
+        <w:t>Etiquetado de puertas de enlace (</w:t>
       </w:r>
       <w:r>
         <w:rPr>
@@ -12076,18 +11932,8 @@
           <w:b/>
           <w:szCs w:val="24"/>
         </w:rPr>
-        <w:t>puertas de enlace (</w:t>
-      </w:r>
-      <w:proofErr w:type="spellStart"/>
-      <w:r>
-        <w:rPr>
-          <w:rFonts w:ascii="Arial" w:hAnsi="Arial" w:cs="Arial"/>
-          <w:b/>
-          <w:szCs w:val="24"/>
-        </w:rPr>
-        <w:t>gateways</w:t>
-      </w:r>
-      <w:proofErr w:type="spellEnd"/>
+        <w:t>Gateway</w:t>
+      </w:r>
       <w:r>
         <w:rPr>
           <w:rFonts w:ascii="Arial" w:hAnsi="Arial" w:cs="Arial"/>
@@ -12132,7 +11978,21 @@
           <w:rFonts w:ascii="Arial" w:hAnsi="Arial" w:cs="Arial"/>
           <w:szCs w:val="24"/>
         </w:rPr>
-        <w:t xml:space="preserve"> de divergencia deben tener un nombre claro que indique la decisión o condición evaluada cuando se aplica. Utilice un nombre compuesto por un </w:t>
+        <w:t xml:space="preserve"> de divergencia</w:t>
+      </w:r>
+      <w:r>
+        <w:rPr>
+          <w:rFonts w:ascii="Arial" w:hAnsi="Arial" w:cs="Arial"/>
+          <w:szCs w:val="24"/>
+        </w:rPr>
+        <w:t xml:space="preserve"> (Gateway)</w:t>
+      </w:r>
+      <w:r>
+        <w:rPr>
+          <w:rFonts w:ascii="Arial" w:hAnsi="Arial" w:cs="Arial"/>
+          <w:szCs w:val="24"/>
+        </w:rPr>
+        <w:t xml:space="preserve"> deben tener un nombre claro que indique la decisión o condición evaluada cuando se aplica. Utilice un nombre compuesto por un </w:t>
       </w:r>
       <w:r>
         <w:rPr>
@@ -12280,13 +12140,7 @@
         <w:rPr>
           <w:rFonts w:cs="Arial"/>
         </w:rPr>
-        <w:t xml:space="preserve">Etiquete las </w:t>
-      </w:r>
-      <w:r>
-        <w:rPr>
-          <w:rFonts w:cs="Arial"/>
-        </w:rPr>
-        <w:t>compuertas de divergencia que indique la decisión o condición</w:t>
+        <w:t>Etiquete las compuertas de divergencia que indique la decisión o condición</w:t>
       </w:r>
       <w:r>
         <w:rPr>
@@ -12627,42 +12481,30 @@
         <w:rPr>
           <w:rFonts w:cs="Arial"/>
         </w:rPr>
-        <w:t>No usar</w:t>
+        <w:t>No usar transic</w:t>
       </w:r>
       <w:r>
         <w:rPr>
           <w:rFonts w:cs="Arial"/>
         </w:rPr>
-        <w:t xml:space="preserve"> </w:t>
+        <w:t xml:space="preserve">iones de nombres como ruta uno, </w:t>
       </w:r>
       <w:r>
         <w:rPr>
           <w:rFonts w:cs="Arial"/>
         </w:rPr>
-        <w:t>transic</w:t>
+        <w:t>ruta dos</w:t>
       </w:r>
       <w:r>
         <w:rPr>
           <w:rFonts w:cs="Arial"/>
         </w:rPr>
-        <w:t xml:space="preserve">iones de nombres como ruta uno, </w:t>
+        <w:t>, etc</w:t>
       </w:r>
       <w:r>
         <w:rPr>
           <w:rFonts w:cs="Arial"/>
         </w:rPr>
-        <w:t>ruta dos</w:t>
-      </w:r>
-      <w:r>
-        <w:rPr>
-          <w:rFonts w:cs="Arial"/>
-        </w:rPr>
-        <w:t>, etc</w:t>
-      </w:r>
-      <w:r>
-        <w:rPr>
-          <w:rFonts w:cs="Arial"/>
-        </w:rPr>
         <w:t>.</w:t>
       </w:r>
     </w:p>
@@ -12736,31 +12578,13 @@
         </w:rPr>
         <w:t>“</w:t>
       </w:r>
-      <w:proofErr w:type="spellStart"/>
-      <w:r>
-        <w:rPr>
-          <w:rFonts w:ascii="Arial" w:hAnsi="Arial" w:cs="Arial"/>
-          <w:szCs w:val="24"/>
-        </w:rPr>
-        <w:t>end</w:t>
-      </w:r>
-      <w:proofErr w:type="spellEnd"/>
-      <w:r>
-        <w:rPr>
-          <w:rFonts w:ascii="Arial" w:hAnsi="Arial" w:cs="Arial"/>
-          <w:szCs w:val="24"/>
-        </w:rPr>
-        <w:t>-to-</w:t>
-      </w:r>
-      <w:proofErr w:type="spellStart"/>
-      <w:r>
-        <w:rPr>
-          <w:rFonts w:ascii="Arial" w:hAnsi="Arial" w:cs="Arial"/>
-          <w:szCs w:val="24"/>
-        </w:rPr>
-        <w:t>end</w:t>
-      </w:r>
-      <w:proofErr w:type="spellEnd"/>
+      <w:r>
+        <w:rPr>
+          <w:rFonts w:ascii="Arial" w:hAnsi="Arial" w:cs="Arial"/>
+          <w:szCs w:val="24"/>
+        </w:rPr>
+        <w:t>end-to-end</w:t>
+      </w:r>
       <w:r>
         <w:rPr>
           <w:rFonts w:ascii="Arial" w:hAnsi="Arial" w:cs="Arial"/>
@@ -12802,15 +12626,13 @@
         </w:rPr>
         <w:t xml:space="preserve">Definir el alcance correcto de las tareas y el nivel de detalle de los procesos es clave para reducir el exceso de información. </w:t>
       </w:r>
-      <w:proofErr w:type="gramStart"/>
-      <w:r>
-        <w:rPr>
-          <w:rFonts w:ascii="Arial" w:hAnsi="Arial" w:cs="Arial"/>
-          <w:szCs w:val="24"/>
-        </w:rPr>
-        <w:t>Los</w:t>
-      </w:r>
-      <w:proofErr w:type="gramEnd"/>
+      <w:r>
+        <w:rPr>
+          <w:rFonts w:ascii="Arial" w:hAnsi="Arial" w:cs="Arial"/>
+          <w:szCs w:val="24"/>
+        </w:rPr>
+        <w:t>Las</w:t>
+      </w:r>
       <w:r>
         <w:rPr>
           <w:rFonts w:ascii="Arial" w:hAnsi="Arial" w:cs="Arial"/>
@@ -12931,21 +12753,7 @@
           <w:rFonts w:ascii="Arial" w:hAnsi="Arial" w:cs="Arial"/>
           <w:szCs w:val="24"/>
         </w:rPr>
-        <w:t xml:space="preserve">Al diagramar es útil imaginar que eres un usuario final. Si un conjunto de actividades consecutivas puede ser </w:t>
-      </w:r>
-      <w:r>
-        <w:rPr>
-          <w:rFonts w:ascii="Arial" w:hAnsi="Arial" w:cs="Arial"/>
-          <w:szCs w:val="24"/>
-        </w:rPr>
-        <w:t>realizado</w:t>
-      </w:r>
-      <w:r>
-        <w:rPr>
-          <w:rFonts w:ascii="Arial" w:hAnsi="Arial" w:cs="Arial"/>
-          <w:szCs w:val="24"/>
-        </w:rPr>
-        <w:t xml:space="preserve"> por la misma persona, al mismo tiempo entonces estas actividades podrían ser integradas en una sola actividad.</w:t>
+        <w:t>Al diagramar es útil imaginar que eres un usuario final. Si un conjunto de actividades consecutivas puede ser realizado por la misma persona, al mismo tiempo entonces estas actividades podrían ser integradas en una sola actividad.</w:t>
       </w:r>
     </w:p>
     <w:p>
@@ -13113,6 +12921,8 @@
         </w:rPr>
         <w:br w:type="page"/>
       </w:r>
+      <w:bookmarkStart w:id="9" w:name="_GoBack"/>
+      <w:bookmarkEnd w:id="9"/>
     </w:p>
     <w:p>
       <w:pPr>
@@ -13140,15 +12950,7 @@
           <w:b/>
           <w:szCs w:val="24"/>
         </w:rPr>
-        <w:t xml:space="preserve">Actividades </w:t>
-      </w:r>
-      <w:r>
-        <w:rPr>
-          <w:rFonts w:ascii="Arial" w:hAnsi="Arial" w:cs="Arial"/>
-          <w:b/>
-          <w:szCs w:val="24"/>
-        </w:rPr>
-        <w:t>agrupadas</w:t>
+        <w:t>Actividades agrupadas</w:t>
       </w:r>
     </w:p>
     <w:p>
@@ -13454,8 +13256,6 @@
         </w:rPr>
         <w:t>Deje los detalles a la documentación. No incluya toda la información sobre los diagramas. La información adicional debe documentarse como propiedades de forma, no como objetos o texto en el diagrama.</w:t>
       </w:r>
-      <w:bookmarkStart w:id="9" w:name="_GoBack"/>
-      <w:bookmarkEnd w:id="9"/>
     </w:p>
     <w:p>
       <w:pPr>
@@ -13761,7 +13561,6 @@
           <w:sz w:val="22"/>
         </w:rPr>
       </w:pPr>
-      <w:proofErr w:type="spellStart"/>
       <w:r>
         <w:rPr>
           <w:rFonts w:ascii="Arial" w:hAnsi="Arial" w:cs="Arial"/>
@@ -13770,7 +13569,6 @@
         </w:rPr>
         <w:t>Hitpass</w:t>
       </w:r>
-      <w:proofErr w:type="spellEnd"/>
       <w:r>
         <w:rPr>
           <w:rFonts w:ascii="Arial" w:hAnsi="Arial" w:cs="Arial"/>
@@ -13967,21 +13765,7 @@
         <w:rPr>
           <w:rFonts w:ascii="Arial" w:hAnsi="Arial" w:cs="Arial"/>
         </w:rPr>
-        <w:t xml:space="preserve">Por parte de </w:t>
-      </w:r>
-      <w:proofErr w:type="spellStart"/>
-      <w:r>
-        <w:rPr>
-          <w:rFonts w:ascii="Arial" w:hAnsi="Arial" w:cs="Arial"/>
-        </w:rPr>
-        <w:t>People</w:t>
-      </w:r>
-      <w:proofErr w:type="spellEnd"/>
-      <w:r>
-        <w:rPr>
-          <w:rFonts w:ascii="Arial" w:hAnsi="Arial" w:cs="Arial"/>
-        </w:rPr>
-        <w:t xml:space="preserve"> Media</w:t>
+        <w:t>Por parte de People Media</w:t>
       </w:r>
       <w:r>
         <w:rPr>
@@ -14503,19 +14287,8 @@
                 <w:sz w:val="22"/>
                 <w:lang w:eastAsia="es-MX"/>
               </w:rPr>
-              <w:t xml:space="preserve">Héctor Campos </w:t>
+              <w:t>Héctor Campos</w:t>
             </w:r>
-            <w:proofErr w:type="spellStart"/>
-            <w:r>
-              <w:rPr>
-                <w:rFonts w:ascii="Arial" w:eastAsia="Times New Roman" w:hAnsi="Arial" w:cs="Arial"/>
-                <w:color w:val="000000"/>
-                <w:sz w:val="22"/>
-                <w:lang w:eastAsia="es-MX"/>
-              </w:rPr>
-              <w:t>Campos</w:t>
-            </w:r>
-            <w:proofErr w:type="spellEnd"/>
           </w:p>
         </w:tc>
         <w:tc>
@@ -14577,19 +14350,8 @@
                 <w:sz w:val="22"/>
                 <w:lang w:eastAsia="es-MX"/>
               </w:rPr>
-              <w:t xml:space="preserve">Alejandro De León </w:t>
+              <w:t>Alejandro De León Languré</w:t>
             </w:r>
-            <w:proofErr w:type="spellStart"/>
-            <w:r>
-              <w:rPr>
-                <w:rFonts w:ascii="Arial" w:eastAsia="Times New Roman" w:hAnsi="Arial" w:cs="Arial"/>
-                <w:color w:val="000000"/>
-                <w:sz w:val="22"/>
-                <w:lang w:eastAsia="es-MX"/>
-              </w:rPr>
-              <w:t>Languré</w:t>
-            </w:r>
-            <w:proofErr w:type="spellEnd"/>
           </w:p>
         </w:tc>
       </w:tr>
@@ -14818,23 +14580,7 @@
           <w:sz w:val="22"/>
         </w:rPr>
         <w:lastRenderedPageBreak/>
-        <w:t xml:space="preserve">Y por parte de </w:t>
-      </w:r>
-      <w:proofErr w:type="spellStart"/>
-      <w:r>
-        <w:rPr>
-          <w:rFonts w:ascii="Arial" w:hAnsi="Arial" w:cs="Arial"/>
-          <w:sz w:val="22"/>
-        </w:rPr>
-        <w:t>People</w:t>
-      </w:r>
-      <w:proofErr w:type="spellEnd"/>
-      <w:r>
-        <w:rPr>
-          <w:rFonts w:ascii="Arial" w:hAnsi="Arial" w:cs="Arial"/>
-          <w:sz w:val="22"/>
-        </w:rPr>
-        <w:t xml:space="preserve"> Media S.A de C.V.</w:t>
+        <w:t>Y por parte de People Media S.A de C.V.</w:t>
       </w:r>
     </w:p>
     <w:p>
@@ -15139,7 +14885,7 @@
                               <w:sz w:val="18"/>
                               <w:lang w:val="es-ES"/>
                             </w:rPr>
-                            <w:t>25</w:t>
+                            <w:t>26</w:t>
                           </w:r>
                           <w:r>
                             <w:rPr>
@@ -15235,7 +14981,7 @@
                         <w:sz w:val="18"/>
                         <w:lang w:val="es-ES"/>
                       </w:rPr>
-                      <w:t>25</w:t>
+                      <w:t>26</w:t>
                     </w:r>
                     <w:r>
                       <w:rPr>
@@ -22076,7 +21822,7 @@
 </file>
 
 <file path=customXml/itemProps1.xml><?xml version="1.0" encoding="utf-8"?>
-<ds:datastoreItem xmlns:ds="http://schemas.openxmlformats.org/officeDocument/2006/customXml" ds:itemID="{233B78FD-CB8D-495F-B0DF-A1D8CEE51938}">
+<ds:datastoreItem xmlns:ds="http://schemas.openxmlformats.org/officeDocument/2006/customXml" ds:itemID="{507F9CBE-C3FC-4B4A-B37A-94E5669968F2}">
   <ds:schemaRefs>
     <ds:schemaRef ds:uri="http://schemas.openxmlformats.org/officeDocument/2006/bibliography"/>
   </ds:schemaRefs>
